--- a/Docs/Spec.docx
+++ b/Docs/Spec.docx
@@ -3,10 +3,501 @@
 <w:document xmlns:wpc="http://schemas.microsoft.com/office/word/2010/wordprocessingCanvas" xmlns:cx="http://schemas.microsoft.com/office/drawing/2014/chartex" xmlns:cx1="http://schemas.microsoft.com/office/drawing/2015/9/8/chartex" xmlns:cx2="http://schemas.microsoft.com/office/drawing/2015/10/21/chartex" xmlns:cx3="http://schemas.microsoft.com/office/drawing/2016/5/9/chartex" xmlns:cx4="http://schemas.microsoft.com/office/drawing/2016/5/10/chartex" xmlns:cx5="http://schemas.microsoft.com/office/drawing/2016/5/11/chartex" xmlns:cx6="http://schemas.microsoft.com/office/drawing/2016/5/12/chartex" xmlns:cx7="http://schemas.microsoft.com/office/drawing/2016/5/13/chartex" xmlns:cx8="http://schemas.microsoft.com/office/drawing/2016/5/14/chartex" xmlns:mc="http://schemas.openxmlformats.org/markup-compatibility/2006" xmlns:aink="http://schemas.microsoft.com/office/drawing/2016/ink" xmlns:am3d="http://schemas.microsoft.com/office/drawing/2017/model3d" xmlns:o="urn:schemas-microsoft-com:office:office" xmlns:oel="http://schemas.microsoft.com/office/2019/extlst" xmlns:r="http://schemas.openxmlformats.org/officeDocument/2006/relationships" xmlns:m="http://schemas.openxmlformats.org/officeDocument/2006/math" xmlns:v="urn:schemas-microsoft-com:vml" xmlns:wp14="http://schemas.microsoft.com/office/word/2010/wordprocessingDrawing" xmlns:wp="http://schemas.openxmlformats.org/drawingml/2006/wordprocessingDrawing" xmlns:w10="urn:schemas-microsoft-com:office:word" xmlns:w="http://schemas.openxmlformats.org/wordprocessingml/2006/main" xmlns:w14="http://schemas.microsoft.com/office/word/2010/wordml" xmlns:w15="http://schemas.microsoft.com/office/word/2012/wordml" xmlns:w16cex="http://schemas.microsoft.com/office/word/2018/wordml/cex" xmlns:w16cid="http://schemas.microsoft.com/office/word/2016/wordml/cid" xmlns:w16="http://schemas.microsoft.com/office/word/2018/wordml" xmlns:w16du="http://schemas.microsoft.com/office/word/2023/wordml/word16du" xmlns:w16sdtdh="http://schemas.microsoft.com/office/word/2020/wordml/sdtdatahash" xmlns:w16sdtfl="http://schemas.microsoft.com/office/word/2024/wordml/sdtformatlock" xmlns:w16se="http://schemas.microsoft.com/office/word/2015/wordml/symex" xmlns:wpg="http://schemas.microsoft.com/office/word/2010/wordprocessingGroup" xmlns:wpi="http://schemas.microsoft.com/office/word/2010/wordprocessingInk" xmlns:wne="http://schemas.microsoft.com/office/word/2006/wordml" xmlns:wps="http://schemas.microsoft.com/office/word/2010/wordprocessingShape" mc:Ignorable="w14 w15 w16se w16cid w16 w16cex w16sdtdh w16sdtfl w16du wp14">
   <w:body>
     <w:p>
-      <w:r>
-        <w:t>SPEC</w:t>
-      </w:r>
-    </w:p>
+      <w:pPr>
+        <w:rPr>
+          <w:b/>
+          <w:bCs/>
+        </w:rPr>
+      </w:pPr>
+      <w:r>
+        <w:rPr>
+          <w:b/>
+          <w:bCs/>
+        </w:rPr>
+        <w:t xml:space="preserve"> Game Spec – 2-Player Memory Game</w:t>
+      </w:r>
+    </w:p>
+    <w:p>
+      <w:pPr>
+        <w:rPr>
+          <w:b/>
+          <w:bCs/>
+        </w:rPr>
+      </w:pPr>
+      <w:r>
+        <w:rPr>
+          <w:rFonts w:ascii="Segoe UI Emoji" w:hAnsi="Segoe UI Emoji" w:cs="Segoe UI Emoji"/>
+          <w:b/>
+          <w:bCs/>
+        </w:rPr>
+        <w:t>📝</w:t>
+      </w:r>
+      <w:r>
+        <w:rPr>
+          <w:b/>
+          <w:bCs/>
+        </w:rPr>
+        <w:t xml:space="preserve"> Overview</w:t>
+      </w:r>
+    </w:p>
+    <w:p>
+      <w:r>
+        <w:t xml:space="preserve">A turn-based </w:t>
+      </w:r>
+      <w:r>
+        <w:t>memory-matching</w:t>
+      </w:r>
+      <w:r>
+        <w:t xml:space="preserve"> game for two players. Players take turns flipping two cards to find matching pairs. The player with the most matched pairs when all cards are revealed wins the game.</w:t>
+      </w:r>
+    </w:p>
+    <w:p>
+      <w:r>
+        <w:pict w14:anchorId="3ACF2971">
+          <v:rect id="_x0000_i1043" style="width:0;height:1.5pt" o:hralign="center" o:hrstd="t" o:hr="t" fillcolor="#a0a0a0" stroked="f"/>
+        </w:pict>
+      </w:r>
+    </w:p>
+    <w:p>
+      <w:pPr>
+        <w:rPr>
+          <w:b/>
+          <w:bCs/>
+        </w:rPr>
+      </w:pPr>
+      <w:r>
+        <w:rPr>
+          <w:rFonts w:ascii="Segoe UI Emoji" w:hAnsi="Segoe UI Emoji" w:cs="Segoe UI Emoji"/>
+          <w:b/>
+          <w:bCs/>
+        </w:rPr>
+        <w:t>🕹️</w:t>
+      </w:r>
+      <w:r>
+        <w:rPr>
+          <w:b/>
+          <w:bCs/>
+        </w:rPr>
+        <w:t xml:space="preserve"> Gameplay Rules</w:t>
+      </w:r>
+    </w:p>
+    <w:p>
+      <w:pPr>
+        <w:numPr>
+          <w:ilvl w:val="0"/>
+          <w:numId w:val="1"/>
+        </w:numPr>
+      </w:pPr>
+      <w:r>
+        <w:t>The game consists of an even number of cards, placed face down.</w:t>
+      </w:r>
+    </w:p>
+    <w:p>
+      <w:pPr>
+        <w:numPr>
+          <w:ilvl w:val="0"/>
+          <w:numId w:val="1"/>
+        </w:numPr>
+      </w:pPr>
+      <w:r>
+        <w:t>Each card has one matching pair (identical in design or symbol).</w:t>
+      </w:r>
+    </w:p>
+    <w:p>
+      <w:pPr>
+        <w:numPr>
+          <w:ilvl w:val="0"/>
+          <w:numId w:val="1"/>
+        </w:numPr>
+      </w:pPr>
+      <w:r>
+        <w:t xml:space="preserve">Players take turns flipping </w:t>
+      </w:r>
+      <w:r>
+        <w:rPr>
+          <w:b/>
+          <w:bCs/>
+        </w:rPr>
+        <w:t>two cards</w:t>
+      </w:r>
+      <w:r>
+        <w:t xml:space="preserve"> per turn.</w:t>
+      </w:r>
+    </w:p>
+    <w:p>
+      <w:pPr>
+        <w:numPr>
+          <w:ilvl w:val="1"/>
+          <w:numId w:val="1"/>
+        </w:numPr>
+      </w:pPr>
+      <w:r>
+        <w:t>If the two cards match:</w:t>
+      </w:r>
+    </w:p>
+    <w:p>
+      <w:pPr>
+        <w:numPr>
+          <w:ilvl w:val="2"/>
+          <w:numId w:val="1"/>
+        </w:numPr>
+      </w:pPr>
+      <w:r>
+        <w:t xml:space="preserve">The player scores </w:t>
+      </w:r>
+      <w:r>
+        <w:rPr>
+          <w:b/>
+          <w:bCs/>
+        </w:rPr>
+        <w:t>1 point</w:t>
+      </w:r>
+    </w:p>
+    <w:p>
+      <w:pPr>
+        <w:numPr>
+          <w:ilvl w:val="2"/>
+          <w:numId w:val="1"/>
+        </w:numPr>
+      </w:pPr>
+      <w:r>
+        <w:t>The cards remain face up</w:t>
+      </w:r>
+    </w:p>
+    <w:p>
+      <w:pPr>
+        <w:numPr>
+          <w:ilvl w:val="2"/>
+          <w:numId w:val="1"/>
+        </w:numPr>
+      </w:pPr>
+      <w:r>
+        <w:t xml:space="preserve">The player takes </w:t>
+      </w:r>
+      <w:r>
+        <w:rPr>
+          <w:b/>
+          <w:bCs/>
+        </w:rPr>
+        <w:t>another turn</w:t>
+      </w:r>
+    </w:p>
+    <w:p>
+      <w:pPr>
+        <w:numPr>
+          <w:ilvl w:val="1"/>
+          <w:numId w:val="1"/>
+        </w:numPr>
+      </w:pPr>
+      <w:r>
+        <w:t xml:space="preserve">If the cards do </w:t>
+      </w:r>
+      <w:r>
+        <w:rPr>
+          <w:b/>
+          <w:bCs/>
+        </w:rPr>
+        <w:t>not match</w:t>
+      </w:r>
+      <w:r>
+        <w:t>:</w:t>
+      </w:r>
+    </w:p>
+    <w:p>
+      <w:pPr>
+        <w:numPr>
+          <w:ilvl w:val="2"/>
+          <w:numId w:val="1"/>
+        </w:numPr>
+      </w:pPr>
+      <w:r>
+        <w:t>The cards are flipped back over</w:t>
+      </w:r>
+    </w:p>
+    <w:p>
+      <w:pPr>
+        <w:numPr>
+          <w:ilvl w:val="2"/>
+          <w:numId w:val="1"/>
+        </w:numPr>
+      </w:pPr>
+      <w:r>
+        <w:t>The turn passes to the other player</w:t>
+      </w:r>
+    </w:p>
+    <w:p>
+      <w:pPr>
+        <w:numPr>
+          <w:ilvl w:val="0"/>
+          <w:numId w:val="1"/>
+        </w:numPr>
+      </w:pPr>
+      <w:r>
+        <w:t xml:space="preserve">The game continues until </w:t>
+      </w:r>
+      <w:r>
+        <w:rPr>
+          <w:b/>
+          <w:bCs/>
+        </w:rPr>
+        <w:t>all cards are matched</w:t>
+      </w:r>
+      <w:r>
+        <w:t>.</w:t>
+      </w:r>
+    </w:p>
+    <w:p>
+      <w:pPr>
+        <w:numPr>
+          <w:ilvl w:val="0"/>
+          <w:numId w:val="1"/>
+        </w:numPr>
+      </w:pPr>
+      <w:r>
+        <w:t xml:space="preserve">The player with the </w:t>
+      </w:r>
+      <w:r>
+        <w:rPr>
+          <w:b/>
+          <w:bCs/>
+        </w:rPr>
+        <w:t>highest score</w:t>
+      </w:r>
+      <w:r>
+        <w:t xml:space="preserve"> at the end wins.</w:t>
+      </w:r>
+    </w:p>
+    <w:p>
+      <w:pPr>
+        <w:numPr>
+          <w:ilvl w:val="0"/>
+          <w:numId w:val="1"/>
+        </w:numPr>
+      </w:pPr>
+      <w:r>
+        <w:t xml:space="preserve">In case of a </w:t>
+      </w:r>
+      <w:r>
+        <w:rPr>
+          <w:b/>
+          <w:bCs/>
+        </w:rPr>
+        <w:t>tie</w:t>
+      </w:r>
+      <w:r>
+        <w:t>, declare a</w:t>
+      </w:r>
+      <w:r>
+        <w:t xml:space="preserve"> tie</w:t>
+      </w:r>
+      <w:r>
+        <w:t>.</w:t>
+      </w:r>
+    </w:p>
+    <w:p>
+      <w:r>
+        <w:pict w14:anchorId="3875B648">
+          <v:rect id="_x0000_i1044" style="width:0;height:1.5pt" o:hralign="center" o:hrstd="t" o:hr="t" fillcolor="#a0a0a0" stroked="f"/>
+        </w:pict>
+      </w:r>
+    </w:p>
+    <w:p>
+      <w:pPr>
+        <w:rPr>
+          <w:b/>
+          <w:bCs/>
+        </w:rPr>
+      </w:pPr>
+      <w:r>
+        <w:rPr>
+          <w:rFonts w:ascii="Segoe UI Emoji" w:hAnsi="Segoe UI Emoji" w:cs="Segoe UI Emoji"/>
+          <w:b/>
+          <w:bCs/>
+        </w:rPr>
+        <w:t>👥</w:t>
+      </w:r>
+      <w:r>
+        <w:rPr>
+          <w:b/>
+          <w:bCs/>
+        </w:rPr>
+        <w:t xml:space="preserve"> Players</w:t>
+      </w:r>
+    </w:p>
+    <w:p>
+      <w:pPr>
+        <w:numPr>
+          <w:ilvl w:val="0"/>
+          <w:numId w:val="2"/>
+        </w:numPr>
+      </w:pPr>
+      <w:r>
+        <w:rPr>
+          <w:b/>
+          <w:bCs/>
+        </w:rPr>
+        <w:t>Number of players</w:t>
+      </w:r>
+      <w:r>
+        <w:t>: 2 (local multiplayer)</w:t>
+      </w:r>
+    </w:p>
+    <w:p>
+      <w:pPr>
+        <w:numPr>
+          <w:ilvl w:val="0"/>
+          <w:numId w:val="2"/>
+        </w:numPr>
+      </w:pPr>
+      <w:r>
+        <w:rPr>
+          <w:b/>
+          <w:bCs/>
+        </w:rPr>
+        <w:t>Input method</w:t>
+      </w:r>
+      <w:r>
+        <w:t xml:space="preserve">: </w:t>
+      </w:r>
+      <w:r>
+        <w:t>Click to flip card</w:t>
+      </w:r>
+      <w:r>
+        <w:pict w14:anchorId="16DEC705">
+          <v:rect id="_x0000_i1045" style="width:0;height:1.5pt" o:hralign="center" o:hrstd="t" o:hr="t" fillcolor="#a0a0a0" stroked="f"/>
+        </w:pict>
+      </w:r>
+    </w:p>
+    <w:p>
+      <w:pPr>
+        <w:rPr>
+          <w:b/>
+          <w:bCs/>
+        </w:rPr>
+      </w:pPr>
+      <w:r>
+        <w:rPr>
+          <w:rFonts w:ascii="Segoe UI Emoji" w:hAnsi="Segoe UI Emoji" w:cs="Segoe UI Emoji"/>
+          <w:b/>
+          <w:bCs/>
+        </w:rPr>
+        <w:t>🧩</w:t>
+      </w:r>
+      <w:r>
+        <w:rPr>
+          <w:b/>
+          <w:bCs/>
+        </w:rPr>
+        <w:t xml:space="preserve"> Components</w:t>
+      </w:r>
+    </w:p>
+    <w:p>
+      <w:pPr>
+        <w:rPr>
+          <w:b/>
+          <w:bCs/>
+        </w:rPr>
+      </w:pPr>
+      <w:r>
+        <w:rPr>
+          <w:b/>
+          <w:bCs/>
+        </w:rPr>
+        <w:t>UI Elements</w:t>
+      </w:r>
+    </w:p>
+    <w:p>
+      <w:pPr>
+        <w:numPr>
+          <w:ilvl w:val="0"/>
+          <w:numId w:val="3"/>
+        </w:numPr>
+      </w:pPr>
+      <w:r>
+        <w:rPr>
+          <w:b/>
+          <w:bCs/>
+        </w:rPr>
+        <w:lastRenderedPageBreak/>
+        <w:t>Game Board</w:t>
+      </w:r>
+      <w:r>
+        <w:t>: Grid layout of face-down cards</w:t>
+      </w:r>
+    </w:p>
+    <w:p>
+      <w:pPr>
+        <w:numPr>
+          <w:ilvl w:val="0"/>
+          <w:numId w:val="3"/>
+        </w:numPr>
+      </w:pPr>
+      <w:r>
+        <w:rPr>
+          <w:b/>
+          <w:bCs/>
+        </w:rPr>
+        <w:t>Card</w:t>
+      </w:r>
+      <w:r>
+        <w:t>: Clickable element with a hidden image</w:t>
+      </w:r>
+    </w:p>
+    <w:p>
+      <w:pPr>
+        <w:numPr>
+          <w:ilvl w:val="0"/>
+          <w:numId w:val="3"/>
+        </w:numPr>
+      </w:pPr>
+      <w:r>
+        <w:rPr>
+          <w:b/>
+          <w:bCs/>
+        </w:rPr>
+        <w:t>Player Scores</w:t>
+      </w:r>
+      <w:r>
+        <w:t>: Live score display for both players</w:t>
+      </w:r>
+    </w:p>
+    <w:p>
+      <w:pPr>
+        <w:numPr>
+          <w:ilvl w:val="0"/>
+          <w:numId w:val="3"/>
+        </w:numPr>
+      </w:pPr>
+      <w:r>
+        <w:rPr>
+          <w:b/>
+          <w:bCs/>
+        </w:rPr>
+        <w:t>Current Turn Indicator</w:t>
+      </w:r>
+      <w:r>
+        <w:t>: Highlights which player’s turn it is</w:t>
+      </w:r>
+    </w:p>
+    <w:p>
+      <w:pPr>
+        <w:numPr>
+          <w:ilvl w:val="0"/>
+          <w:numId w:val="3"/>
+        </w:numPr>
+      </w:pPr>
+      <w:r>
+        <w:rPr>
+          <w:b/>
+          <w:bCs/>
+        </w:rPr>
+        <w:t>Reset Button</w:t>
+      </w:r>
+      <w:r>
+        <w:t>: Restarts the game</w:t>
+      </w:r>
+    </w:p>
+    <w:p/>
     <w:sectPr>
       <w:pgSz w:w="12240" w:h="15840"/>
       <w:pgMar w:top="1440" w:right="1440" w:bottom="1440" w:left="1440" w:header="720" w:footer="720" w:gutter="0"/>
@@ -15,6 +506,467 @@
     </w:sectPr>
   </w:body>
 </w:document>
+</file>
+
+<file path=word/numbering.xml><?xml version="1.0" encoding="utf-8"?>
+<w:numbering xmlns:wpc="http://schemas.microsoft.com/office/word/2010/wordprocessingCanvas" xmlns:cx="http://schemas.microsoft.com/office/drawing/2014/chartex" xmlns:cx1="http://schemas.microsoft.com/office/drawing/2015/9/8/chartex" xmlns:cx2="http://schemas.microsoft.com/office/drawing/2015/10/21/chartex" xmlns:cx3="http://schemas.microsoft.com/office/drawing/2016/5/9/chartex" xmlns:cx4="http://schemas.microsoft.com/office/drawing/2016/5/10/chartex" xmlns:cx5="http://schemas.microsoft.com/office/drawing/2016/5/11/chartex" xmlns:cx6="http://schemas.microsoft.com/office/drawing/2016/5/12/chartex" xmlns:cx7="http://schemas.microsoft.com/office/drawing/2016/5/13/chartex" xmlns:cx8="http://schemas.microsoft.com/office/drawing/2016/5/14/chartex" xmlns:mc="http://schemas.openxmlformats.org/markup-compatibility/2006" xmlns:aink="http://schemas.microsoft.com/office/drawing/2016/ink" xmlns:am3d="http://schemas.microsoft.com/office/drawing/2017/model3d" xmlns:o="urn:schemas-microsoft-com:office:office" xmlns:oel="http://schemas.microsoft.com/office/2019/extlst" xmlns:r="http://schemas.openxmlformats.org/officeDocument/2006/relationships" xmlns:m="http://schemas.openxmlformats.org/officeDocument/2006/math" xmlns:v="urn:schemas-microsoft-com:vml" xmlns:wp14="http://schemas.microsoft.com/office/word/2010/wordprocessingDrawing" xmlns:wp="http://schemas.openxmlformats.org/drawingml/2006/wordprocessingDrawing" xmlns:w10="urn:schemas-microsoft-com:office:word" xmlns:w="http://schemas.openxmlformats.org/wordprocessingml/2006/main" xmlns:w14="http://schemas.microsoft.com/office/word/2010/wordml" xmlns:w15="http://schemas.microsoft.com/office/word/2012/wordml" xmlns:w16cex="http://schemas.microsoft.com/office/word/2018/wordml/cex" xmlns:w16cid="http://schemas.microsoft.com/office/word/2016/wordml/cid" xmlns:w16="http://schemas.microsoft.com/office/word/2018/wordml" xmlns:w16du="http://schemas.microsoft.com/office/word/2023/wordml/word16du" xmlns:w16sdtdh="http://schemas.microsoft.com/office/word/2020/wordml/sdtdatahash" xmlns:w16sdtfl="http://schemas.microsoft.com/office/word/2024/wordml/sdtformatlock" xmlns:w16se="http://schemas.microsoft.com/office/word/2015/wordml/symex" xmlns:wpg="http://schemas.microsoft.com/office/word/2010/wordprocessingGroup" xmlns:wpi="http://schemas.microsoft.com/office/word/2010/wordprocessingInk" xmlns:wne="http://schemas.microsoft.com/office/word/2006/wordml" xmlns:wps="http://schemas.microsoft.com/office/word/2010/wordprocessingShape" mc:Ignorable="w14 w15 w16se w16cid w16 w16cex w16sdtdh w16sdtfl w16du wp14">
+  <w:abstractNum w:abstractNumId="0" w15:restartNumberingAfterBreak="0">
+    <w:nsid w:val="06B32EFE"/>
+    <w:multiLevelType w:val="multilevel"/>
+    <w:tmpl w:val="1EC25694"/>
+    <w:lvl w:ilvl="0">
+      <w:start w:val="1"/>
+      <w:numFmt w:val="bullet"/>
+      <w:lvlText w:val=""/>
+      <w:lvlJc w:val="left"/>
+      <w:pPr>
+        <w:tabs>
+          <w:tab w:val="num" w:pos="720"/>
+        </w:tabs>
+        <w:ind w:left="720" w:hanging="360"/>
+      </w:pPr>
+      <w:rPr>
+        <w:rFonts w:ascii="Symbol" w:hAnsi="Symbol" w:hint="default"/>
+        <w:sz w:val="20"/>
+      </w:rPr>
+    </w:lvl>
+    <w:lvl w:ilvl="1">
+      <w:start w:val="1"/>
+      <w:numFmt w:val="bullet"/>
+      <w:lvlText w:val="o"/>
+      <w:lvlJc w:val="left"/>
+      <w:pPr>
+        <w:tabs>
+          <w:tab w:val="num" w:pos="1440"/>
+        </w:tabs>
+        <w:ind w:left="1440" w:hanging="360"/>
+      </w:pPr>
+      <w:rPr>
+        <w:rFonts w:ascii="Courier New" w:hAnsi="Courier New" w:hint="default"/>
+        <w:sz w:val="20"/>
+      </w:rPr>
+    </w:lvl>
+    <w:lvl w:ilvl="2">
+      <w:start w:val="1"/>
+      <w:numFmt w:val="bullet"/>
+      <w:lvlText w:val=""/>
+      <w:lvlJc w:val="left"/>
+      <w:pPr>
+        <w:tabs>
+          <w:tab w:val="num" w:pos="2160"/>
+        </w:tabs>
+        <w:ind w:left="2160" w:hanging="360"/>
+      </w:pPr>
+      <w:rPr>
+        <w:rFonts w:ascii="Wingdings" w:hAnsi="Wingdings" w:hint="default"/>
+        <w:sz w:val="20"/>
+      </w:rPr>
+    </w:lvl>
+    <w:lvl w:ilvl="3" w:tentative="1">
+      <w:start w:val="1"/>
+      <w:numFmt w:val="bullet"/>
+      <w:lvlText w:val=""/>
+      <w:lvlJc w:val="left"/>
+      <w:pPr>
+        <w:tabs>
+          <w:tab w:val="num" w:pos="2880"/>
+        </w:tabs>
+        <w:ind w:left="2880" w:hanging="360"/>
+      </w:pPr>
+      <w:rPr>
+        <w:rFonts w:ascii="Wingdings" w:hAnsi="Wingdings" w:hint="default"/>
+        <w:sz w:val="20"/>
+      </w:rPr>
+    </w:lvl>
+    <w:lvl w:ilvl="4" w:tentative="1">
+      <w:start w:val="1"/>
+      <w:numFmt w:val="bullet"/>
+      <w:lvlText w:val=""/>
+      <w:lvlJc w:val="left"/>
+      <w:pPr>
+        <w:tabs>
+          <w:tab w:val="num" w:pos="3600"/>
+        </w:tabs>
+        <w:ind w:left="3600" w:hanging="360"/>
+      </w:pPr>
+      <w:rPr>
+        <w:rFonts w:ascii="Wingdings" w:hAnsi="Wingdings" w:hint="default"/>
+        <w:sz w:val="20"/>
+      </w:rPr>
+    </w:lvl>
+    <w:lvl w:ilvl="5" w:tentative="1">
+      <w:start w:val="1"/>
+      <w:numFmt w:val="bullet"/>
+      <w:lvlText w:val=""/>
+      <w:lvlJc w:val="left"/>
+      <w:pPr>
+        <w:tabs>
+          <w:tab w:val="num" w:pos="4320"/>
+        </w:tabs>
+        <w:ind w:left="4320" w:hanging="360"/>
+      </w:pPr>
+      <w:rPr>
+        <w:rFonts w:ascii="Wingdings" w:hAnsi="Wingdings" w:hint="default"/>
+        <w:sz w:val="20"/>
+      </w:rPr>
+    </w:lvl>
+    <w:lvl w:ilvl="6" w:tentative="1">
+      <w:start w:val="1"/>
+      <w:numFmt w:val="bullet"/>
+      <w:lvlText w:val=""/>
+      <w:lvlJc w:val="left"/>
+      <w:pPr>
+        <w:tabs>
+          <w:tab w:val="num" w:pos="5040"/>
+        </w:tabs>
+        <w:ind w:left="5040" w:hanging="360"/>
+      </w:pPr>
+      <w:rPr>
+        <w:rFonts w:ascii="Wingdings" w:hAnsi="Wingdings" w:hint="default"/>
+        <w:sz w:val="20"/>
+      </w:rPr>
+    </w:lvl>
+    <w:lvl w:ilvl="7" w:tentative="1">
+      <w:start w:val="1"/>
+      <w:numFmt w:val="bullet"/>
+      <w:lvlText w:val=""/>
+      <w:lvlJc w:val="left"/>
+      <w:pPr>
+        <w:tabs>
+          <w:tab w:val="num" w:pos="5760"/>
+        </w:tabs>
+        <w:ind w:left="5760" w:hanging="360"/>
+      </w:pPr>
+      <w:rPr>
+        <w:rFonts w:ascii="Wingdings" w:hAnsi="Wingdings" w:hint="default"/>
+        <w:sz w:val="20"/>
+      </w:rPr>
+    </w:lvl>
+    <w:lvl w:ilvl="8" w:tentative="1">
+      <w:start w:val="1"/>
+      <w:numFmt w:val="bullet"/>
+      <w:lvlText w:val=""/>
+      <w:lvlJc w:val="left"/>
+      <w:pPr>
+        <w:tabs>
+          <w:tab w:val="num" w:pos="6480"/>
+        </w:tabs>
+        <w:ind w:left="6480" w:hanging="360"/>
+      </w:pPr>
+      <w:rPr>
+        <w:rFonts w:ascii="Wingdings" w:hAnsi="Wingdings" w:hint="default"/>
+        <w:sz w:val="20"/>
+      </w:rPr>
+    </w:lvl>
+  </w:abstractNum>
+  <w:abstractNum w:abstractNumId="1" w15:restartNumberingAfterBreak="0">
+    <w:nsid w:val="66D83D57"/>
+    <w:multiLevelType w:val="multilevel"/>
+    <w:tmpl w:val="09EE7132"/>
+    <w:lvl w:ilvl="0">
+      <w:start w:val="1"/>
+      <w:numFmt w:val="bullet"/>
+      <w:lvlText w:val=""/>
+      <w:lvlJc w:val="left"/>
+      <w:pPr>
+        <w:tabs>
+          <w:tab w:val="num" w:pos="720"/>
+        </w:tabs>
+        <w:ind w:left="720" w:hanging="360"/>
+      </w:pPr>
+      <w:rPr>
+        <w:rFonts w:ascii="Symbol" w:hAnsi="Symbol" w:hint="default"/>
+        <w:sz w:val="20"/>
+      </w:rPr>
+    </w:lvl>
+    <w:lvl w:ilvl="1" w:tentative="1">
+      <w:start w:val="1"/>
+      <w:numFmt w:val="bullet"/>
+      <w:lvlText w:val="o"/>
+      <w:lvlJc w:val="left"/>
+      <w:pPr>
+        <w:tabs>
+          <w:tab w:val="num" w:pos="1440"/>
+        </w:tabs>
+        <w:ind w:left="1440" w:hanging="360"/>
+      </w:pPr>
+      <w:rPr>
+        <w:rFonts w:ascii="Courier New" w:hAnsi="Courier New" w:hint="default"/>
+        <w:sz w:val="20"/>
+      </w:rPr>
+    </w:lvl>
+    <w:lvl w:ilvl="2" w:tentative="1">
+      <w:start w:val="1"/>
+      <w:numFmt w:val="bullet"/>
+      <w:lvlText w:val=""/>
+      <w:lvlJc w:val="left"/>
+      <w:pPr>
+        <w:tabs>
+          <w:tab w:val="num" w:pos="2160"/>
+        </w:tabs>
+        <w:ind w:left="2160" w:hanging="360"/>
+      </w:pPr>
+      <w:rPr>
+        <w:rFonts w:ascii="Wingdings" w:hAnsi="Wingdings" w:hint="default"/>
+        <w:sz w:val="20"/>
+      </w:rPr>
+    </w:lvl>
+    <w:lvl w:ilvl="3" w:tentative="1">
+      <w:start w:val="1"/>
+      <w:numFmt w:val="bullet"/>
+      <w:lvlText w:val=""/>
+      <w:lvlJc w:val="left"/>
+      <w:pPr>
+        <w:tabs>
+          <w:tab w:val="num" w:pos="2880"/>
+        </w:tabs>
+        <w:ind w:left="2880" w:hanging="360"/>
+      </w:pPr>
+      <w:rPr>
+        <w:rFonts w:ascii="Wingdings" w:hAnsi="Wingdings" w:hint="default"/>
+        <w:sz w:val="20"/>
+      </w:rPr>
+    </w:lvl>
+    <w:lvl w:ilvl="4" w:tentative="1">
+      <w:start w:val="1"/>
+      <w:numFmt w:val="bullet"/>
+      <w:lvlText w:val=""/>
+      <w:lvlJc w:val="left"/>
+      <w:pPr>
+        <w:tabs>
+          <w:tab w:val="num" w:pos="3600"/>
+        </w:tabs>
+        <w:ind w:left="3600" w:hanging="360"/>
+      </w:pPr>
+      <w:rPr>
+        <w:rFonts w:ascii="Wingdings" w:hAnsi="Wingdings" w:hint="default"/>
+        <w:sz w:val="20"/>
+      </w:rPr>
+    </w:lvl>
+    <w:lvl w:ilvl="5" w:tentative="1">
+      <w:start w:val="1"/>
+      <w:numFmt w:val="bullet"/>
+      <w:lvlText w:val=""/>
+      <w:lvlJc w:val="left"/>
+      <w:pPr>
+        <w:tabs>
+          <w:tab w:val="num" w:pos="4320"/>
+        </w:tabs>
+        <w:ind w:left="4320" w:hanging="360"/>
+      </w:pPr>
+      <w:rPr>
+        <w:rFonts w:ascii="Wingdings" w:hAnsi="Wingdings" w:hint="default"/>
+        <w:sz w:val="20"/>
+      </w:rPr>
+    </w:lvl>
+    <w:lvl w:ilvl="6" w:tentative="1">
+      <w:start w:val="1"/>
+      <w:numFmt w:val="bullet"/>
+      <w:lvlText w:val=""/>
+      <w:lvlJc w:val="left"/>
+      <w:pPr>
+        <w:tabs>
+          <w:tab w:val="num" w:pos="5040"/>
+        </w:tabs>
+        <w:ind w:left="5040" w:hanging="360"/>
+      </w:pPr>
+      <w:rPr>
+        <w:rFonts w:ascii="Wingdings" w:hAnsi="Wingdings" w:hint="default"/>
+        <w:sz w:val="20"/>
+      </w:rPr>
+    </w:lvl>
+    <w:lvl w:ilvl="7" w:tentative="1">
+      <w:start w:val="1"/>
+      <w:numFmt w:val="bullet"/>
+      <w:lvlText w:val=""/>
+      <w:lvlJc w:val="left"/>
+      <w:pPr>
+        <w:tabs>
+          <w:tab w:val="num" w:pos="5760"/>
+        </w:tabs>
+        <w:ind w:left="5760" w:hanging="360"/>
+      </w:pPr>
+      <w:rPr>
+        <w:rFonts w:ascii="Wingdings" w:hAnsi="Wingdings" w:hint="default"/>
+        <w:sz w:val="20"/>
+      </w:rPr>
+    </w:lvl>
+    <w:lvl w:ilvl="8" w:tentative="1">
+      <w:start w:val="1"/>
+      <w:numFmt w:val="bullet"/>
+      <w:lvlText w:val=""/>
+      <w:lvlJc w:val="left"/>
+      <w:pPr>
+        <w:tabs>
+          <w:tab w:val="num" w:pos="6480"/>
+        </w:tabs>
+        <w:ind w:left="6480" w:hanging="360"/>
+      </w:pPr>
+      <w:rPr>
+        <w:rFonts w:ascii="Wingdings" w:hAnsi="Wingdings" w:hint="default"/>
+        <w:sz w:val="20"/>
+      </w:rPr>
+    </w:lvl>
+  </w:abstractNum>
+  <w:abstractNum w:abstractNumId="2" w15:restartNumberingAfterBreak="0">
+    <w:nsid w:val="70BE086A"/>
+    <w:multiLevelType w:val="multilevel"/>
+    <w:tmpl w:val="ED30E4EC"/>
+    <w:lvl w:ilvl="0">
+      <w:start w:val="1"/>
+      <w:numFmt w:val="bullet"/>
+      <w:lvlText w:val=""/>
+      <w:lvlJc w:val="left"/>
+      <w:pPr>
+        <w:tabs>
+          <w:tab w:val="num" w:pos="720"/>
+        </w:tabs>
+        <w:ind w:left="720" w:hanging="360"/>
+      </w:pPr>
+      <w:rPr>
+        <w:rFonts w:ascii="Symbol" w:hAnsi="Symbol" w:hint="default"/>
+        <w:sz w:val="20"/>
+      </w:rPr>
+    </w:lvl>
+    <w:lvl w:ilvl="1" w:tentative="1">
+      <w:start w:val="1"/>
+      <w:numFmt w:val="bullet"/>
+      <w:lvlText w:val="o"/>
+      <w:lvlJc w:val="left"/>
+      <w:pPr>
+        <w:tabs>
+          <w:tab w:val="num" w:pos="1440"/>
+        </w:tabs>
+        <w:ind w:left="1440" w:hanging="360"/>
+      </w:pPr>
+      <w:rPr>
+        <w:rFonts w:ascii="Courier New" w:hAnsi="Courier New" w:hint="default"/>
+        <w:sz w:val="20"/>
+      </w:rPr>
+    </w:lvl>
+    <w:lvl w:ilvl="2" w:tentative="1">
+      <w:start w:val="1"/>
+      <w:numFmt w:val="bullet"/>
+      <w:lvlText w:val=""/>
+      <w:lvlJc w:val="left"/>
+      <w:pPr>
+        <w:tabs>
+          <w:tab w:val="num" w:pos="2160"/>
+        </w:tabs>
+        <w:ind w:left="2160" w:hanging="360"/>
+      </w:pPr>
+      <w:rPr>
+        <w:rFonts w:ascii="Wingdings" w:hAnsi="Wingdings" w:hint="default"/>
+        <w:sz w:val="20"/>
+      </w:rPr>
+    </w:lvl>
+    <w:lvl w:ilvl="3" w:tentative="1">
+      <w:start w:val="1"/>
+      <w:numFmt w:val="bullet"/>
+      <w:lvlText w:val=""/>
+      <w:lvlJc w:val="left"/>
+      <w:pPr>
+        <w:tabs>
+          <w:tab w:val="num" w:pos="2880"/>
+        </w:tabs>
+        <w:ind w:left="2880" w:hanging="360"/>
+      </w:pPr>
+      <w:rPr>
+        <w:rFonts w:ascii="Wingdings" w:hAnsi="Wingdings" w:hint="default"/>
+        <w:sz w:val="20"/>
+      </w:rPr>
+    </w:lvl>
+    <w:lvl w:ilvl="4" w:tentative="1">
+      <w:start w:val="1"/>
+      <w:numFmt w:val="bullet"/>
+      <w:lvlText w:val=""/>
+      <w:lvlJc w:val="left"/>
+      <w:pPr>
+        <w:tabs>
+          <w:tab w:val="num" w:pos="3600"/>
+        </w:tabs>
+        <w:ind w:left="3600" w:hanging="360"/>
+      </w:pPr>
+      <w:rPr>
+        <w:rFonts w:ascii="Wingdings" w:hAnsi="Wingdings" w:hint="default"/>
+        <w:sz w:val="20"/>
+      </w:rPr>
+    </w:lvl>
+    <w:lvl w:ilvl="5" w:tentative="1">
+      <w:start w:val="1"/>
+      <w:numFmt w:val="bullet"/>
+      <w:lvlText w:val=""/>
+      <w:lvlJc w:val="left"/>
+      <w:pPr>
+        <w:tabs>
+          <w:tab w:val="num" w:pos="4320"/>
+        </w:tabs>
+        <w:ind w:left="4320" w:hanging="360"/>
+      </w:pPr>
+      <w:rPr>
+        <w:rFonts w:ascii="Wingdings" w:hAnsi="Wingdings" w:hint="default"/>
+        <w:sz w:val="20"/>
+      </w:rPr>
+    </w:lvl>
+    <w:lvl w:ilvl="6" w:tentative="1">
+      <w:start w:val="1"/>
+      <w:numFmt w:val="bullet"/>
+      <w:lvlText w:val=""/>
+      <w:lvlJc w:val="left"/>
+      <w:pPr>
+        <w:tabs>
+          <w:tab w:val="num" w:pos="5040"/>
+        </w:tabs>
+        <w:ind w:left="5040" w:hanging="360"/>
+      </w:pPr>
+      <w:rPr>
+        <w:rFonts w:ascii="Wingdings" w:hAnsi="Wingdings" w:hint="default"/>
+        <w:sz w:val="20"/>
+      </w:rPr>
+    </w:lvl>
+    <w:lvl w:ilvl="7" w:tentative="1">
+      <w:start w:val="1"/>
+      <w:numFmt w:val="bullet"/>
+      <w:lvlText w:val=""/>
+      <w:lvlJc w:val="left"/>
+      <w:pPr>
+        <w:tabs>
+          <w:tab w:val="num" w:pos="5760"/>
+        </w:tabs>
+        <w:ind w:left="5760" w:hanging="360"/>
+      </w:pPr>
+      <w:rPr>
+        <w:rFonts w:ascii="Wingdings" w:hAnsi="Wingdings" w:hint="default"/>
+        <w:sz w:val="20"/>
+      </w:rPr>
+    </w:lvl>
+    <w:lvl w:ilvl="8" w:tentative="1">
+      <w:start w:val="1"/>
+      <w:numFmt w:val="bullet"/>
+      <w:lvlText w:val=""/>
+      <w:lvlJc w:val="left"/>
+      <w:pPr>
+        <w:tabs>
+          <w:tab w:val="num" w:pos="6480"/>
+        </w:tabs>
+        <w:ind w:left="6480" w:hanging="360"/>
+      </w:pPr>
+      <w:rPr>
+        <w:rFonts w:ascii="Wingdings" w:hAnsi="Wingdings" w:hint="default"/>
+        <w:sz w:val="20"/>
+      </w:rPr>
+    </w:lvl>
+  </w:abstractNum>
+  <w:num w:numId="1" w16cid:durableId="2067757263">
+    <w:abstractNumId w:val="0"/>
+  </w:num>
+  <w:num w:numId="2" w16cid:durableId="1861432719">
+    <w:abstractNumId w:val="2"/>
+  </w:num>
+  <w:num w:numId="3" w16cid:durableId="306321449">
+    <w:abstractNumId w:val="1"/>
+  </w:num>
+</w:numbering>
 </file>
 
 <file path=word/styles.xml><?xml version="1.0" encoding="utf-8"?>
@@ -620,7 +1572,6 @@
   <w:style w:type="character" w:default="1" w:styleId="DefaultParagraphFont">
     <w:name w:val="Default Paragraph Font"/>
     <w:uiPriority w:val="1"/>
-    <w:semiHidden/>
     <w:unhideWhenUsed/>
   </w:style>
   <w:style w:type="table" w:default="1" w:styleId="TableNormal">

--- a/Docs/Spec.docx
+++ b/Docs/Spec.docx
@@ -54,7 +54,7 @@
     <w:p>
       <w:r>
         <w:pict w14:anchorId="3ACF2971">
-          <v:rect id="_x0000_i1043" style="width:0;height:1.5pt" o:hralign="center" o:hrstd="t" o:hr="t" fillcolor="#a0a0a0" stroked="f"/>
+          <v:rect id="_x0000_i1025" style="width:0;height:1.5pt" o:hralign="center" o:hrstd="t" o:hr="t" fillcolor="#a0a0a0" stroked="f"/>
         </w:pict>
       </w:r>
     </w:p>
@@ -297,7 +297,7 @@
     <w:p>
       <w:r>
         <w:pict w14:anchorId="3875B648">
-          <v:rect id="_x0000_i1044" style="width:0;height:1.5pt" o:hralign="center" o:hrstd="t" o:hr="t" fillcolor="#a0a0a0" stroked="f"/>
+          <v:rect id="_x0000_i1026" style="width:0;height:1.5pt" o:hralign="center" o:hrstd="t" o:hr="t" fillcolor="#a0a0a0" stroked="f"/>
         </w:pict>
       </w:r>
     </w:p>
@@ -364,7 +364,7 @@
       </w:r>
       <w:r>
         <w:pict w14:anchorId="16DEC705">
-          <v:rect id="_x0000_i1045" style="width:0;height:1.5pt" o:hralign="center" o:hrstd="t" o:hr="t" fillcolor="#a0a0a0" stroked="f"/>
+          <v:rect id="_x0000_i1027" style="width:0;height:1.5pt" o:hralign="center" o:hrstd="t" o:hr="t" fillcolor="#a0a0a0" stroked="f"/>
         </w:pict>
       </w:r>
     </w:p>
@@ -499,6 +499,7 @@
     </w:p>
     <w:p/>
     <w:sectPr>
+      <w:headerReference w:type="default" r:id="rId7"/>
       <w:pgSz w:w="12240" w:h="15840"/>
       <w:pgMar w:top="1440" w:right="1440" w:bottom="1440" w:left="1440" w:header="720" w:footer="720" w:gutter="0"/>
       <w:cols w:space="720"/>
@@ -506,6 +507,69 @@
     </w:sectPr>
   </w:body>
 </w:document>
+</file>
+
+<file path=word/endnotes.xml><?xml version="1.0" encoding="utf-8"?>
+<w:endnotes xmlns:wpc="http://schemas.microsoft.com/office/word/2010/wordprocessingCanvas" xmlns:cx="http://schemas.microsoft.com/office/drawing/2014/chartex" xmlns:cx1="http://schemas.microsoft.com/office/drawing/2015/9/8/chartex" xmlns:cx2="http://schemas.microsoft.com/office/drawing/2015/10/21/chartex" xmlns:cx3="http://schemas.microsoft.com/office/drawing/2016/5/9/chartex" xmlns:cx4="http://schemas.microsoft.com/office/drawing/2016/5/10/chartex" xmlns:cx5="http://schemas.microsoft.com/office/drawing/2016/5/11/chartex" xmlns:cx6="http://schemas.microsoft.com/office/drawing/2016/5/12/chartex" xmlns:cx7="http://schemas.microsoft.com/office/drawing/2016/5/13/chartex" xmlns:cx8="http://schemas.microsoft.com/office/drawing/2016/5/14/chartex" xmlns:mc="http://schemas.openxmlformats.org/markup-compatibility/2006" xmlns:aink="http://schemas.microsoft.com/office/drawing/2016/ink" xmlns:am3d="http://schemas.microsoft.com/office/drawing/2017/model3d" xmlns:o="urn:schemas-microsoft-com:office:office" xmlns:oel="http://schemas.microsoft.com/office/2019/extlst" xmlns:r="http://schemas.openxmlformats.org/officeDocument/2006/relationships" xmlns:m="http://schemas.openxmlformats.org/officeDocument/2006/math" xmlns:v="urn:schemas-microsoft-com:vml" xmlns:wp14="http://schemas.microsoft.com/office/word/2010/wordprocessingDrawing" xmlns:wp="http://schemas.openxmlformats.org/drawingml/2006/wordprocessingDrawing" xmlns:w10="urn:schemas-microsoft-com:office:word" xmlns:w="http://schemas.openxmlformats.org/wordprocessingml/2006/main" xmlns:w14="http://schemas.microsoft.com/office/word/2010/wordml" xmlns:w15="http://schemas.microsoft.com/office/word/2012/wordml" xmlns:w16cex="http://schemas.microsoft.com/office/word/2018/wordml/cex" xmlns:w16cid="http://schemas.microsoft.com/office/word/2016/wordml/cid" xmlns:w16="http://schemas.microsoft.com/office/word/2018/wordml" xmlns:w16du="http://schemas.microsoft.com/office/word/2023/wordml/word16du" xmlns:w16sdtdh="http://schemas.microsoft.com/office/word/2020/wordml/sdtdatahash" xmlns:w16sdtfl="http://schemas.microsoft.com/office/word/2024/wordml/sdtformatlock" xmlns:w16se="http://schemas.microsoft.com/office/word/2015/wordml/symex" xmlns:wpg="http://schemas.microsoft.com/office/word/2010/wordprocessingGroup" xmlns:wpi="http://schemas.microsoft.com/office/word/2010/wordprocessingInk" xmlns:wne="http://schemas.microsoft.com/office/word/2006/wordml" xmlns:wps="http://schemas.microsoft.com/office/word/2010/wordprocessingShape" mc:Ignorable="w14 w15 w16se w16cid w16 w16cex w16sdtdh w16sdtfl w16du wp14">
+  <w:endnote w:type="separator" w:id="-1">
+    <w:p>
+      <w:pPr>
+        <w:spacing w:after="0" w:line="240" w:lineRule="auto"/>
+      </w:pPr>
+      <w:r>
+        <w:separator/>
+      </w:r>
+    </w:p>
+  </w:endnote>
+  <w:endnote w:type="continuationSeparator" w:id="0">
+    <w:p>
+      <w:pPr>
+        <w:spacing w:after="0" w:line="240" w:lineRule="auto"/>
+      </w:pPr>
+      <w:r>
+        <w:continuationSeparator/>
+      </w:r>
+    </w:p>
+  </w:endnote>
+</w:endnotes>
+</file>
+
+<file path=word/footnotes.xml><?xml version="1.0" encoding="utf-8"?>
+<w:footnotes xmlns:wpc="http://schemas.microsoft.com/office/word/2010/wordprocessingCanvas" xmlns:cx="http://schemas.microsoft.com/office/drawing/2014/chartex" xmlns:cx1="http://schemas.microsoft.com/office/drawing/2015/9/8/chartex" xmlns:cx2="http://schemas.microsoft.com/office/drawing/2015/10/21/chartex" xmlns:cx3="http://schemas.microsoft.com/office/drawing/2016/5/9/chartex" xmlns:cx4="http://schemas.microsoft.com/office/drawing/2016/5/10/chartex" xmlns:cx5="http://schemas.microsoft.com/office/drawing/2016/5/11/chartex" xmlns:cx6="http://schemas.microsoft.com/office/drawing/2016/5/12/chartex" xmlns:cx7="http://schemas.microsoft.com/office/drawing/2016/5/13/chartex" xmlns:cx8="http://schemas.microsoft.com/office/drawing/2016/5/14/chartex" xmlns:mc="http://schemas.openxmlformats.org/markup-compatibility/2006" xmlns:aink="http://schemas.microsoft.com/office/drawing/2016/ink" xmlns:am3d="http://schemas.microsoft.com/office/drawing/2017/model3d" xmlns:o="urn:schemas-microsoft-com:office:office" xmlns:oel="http://schemas.microsoft.com/office/2019/extlst" xmlns:r="http://schemas.openxmlformats.org/officeDocument/2006/relationships" xmlns:m="http://schemas.openxmlformats.org/officeDocument/2006/math" xmlns:v="urn:schemas-microsoft-com:vml" xmlns:wp14="http://schemas.microsoft.com/office/word/2010/wordprocessingDrawing" xmlns:wp="http://schemas.openxmlformats.org/drawingml/2006/wordprocessingDrawing" xmlns:w10="urn:schemas-microsoft-com:office:word" xmlns:w="http://schemas.openxmlformats.org/wordprocessingml/2006/main" xmlns:w14="http://schemas.microsoft.com/office/word/2010/wordml" xmlns:w15="http://schemas.microsoft.com/office/word/2012/wordml" xmlns:w16cex="http://schemas.microsoft.com/office/word/2018/wordml/cex" xmlns:w16cid="http://schemas.microsoft.com/office/word/2016/wordml/cid" xmlns:w16="http://schemas.microsoft.com/office/word/2018/wordml" xmlns:w16du="http://schemas.microsoft.com/office/word/2023/wordml/word16du" xmlns:w16sdtdh="http://schemas.microsoft.com/office/word/2020/wordml/sdtdatahash" xmlns:w16sdtfl="http://schemas.microsoft.com/office/word/2024/wordml/sdtformatlock" xmlns:w16se="http://schemas.microsoft.com/office/word/2015/wordml/symex" xmlns:wpg="http://schemas.microsoft.com/office/word/2010/wordprocessingGroup" xmlns:wpi="http://schemas.microsoft.com/office/word/2010/wordprocessingInk" xmlns:wne="http://schemas.microsoft.com/office/word/2006/wordml" xmlns:wps="http://schemas.microsoft.com/office/word/2010/wordprocessingShape" mc:Ignorable="w14 w15 w16se w16cid w16 w16cex w16sdtdh w16sdtfl w16du wp14">
+  <w:footnote w:type="separator" w:id="-1">
+    <w:p>
+      <w:pPr>
+        <w:spacing w:after="0" w:line="240" w:lineRule="auto"/>
+      </w:pPr>
+      <w:r>
+        <w:separator/>
+      </w:r>
+    </w:p>
+  </w:footnote>
+  <w:footnote w:type="continuationSeparator" w:id="0">
+    <w:p>
+      <w:pPr>
+        <w:spacing w:after="0" w:line="240" w:lineRule="auto"/>
+      </w:pPr>
+      <w:r>
+        <w:continuationSeparator/>
+      </w:r>
+    </w:p>
+  </w:footnote>
+</w:footnotes>
+</file>
+
+<file path=word/header1.xml><?xml version="1.0" encoding="utf-8"?>
+<w:hdr xmlns:wpc="http://schemas.microsoft.com/office/word/2010/wordprocessingCanvas" xmlns:cx="http://schemas.microsoft.com/office/drawing/2014/chartex" xmlns:cx1="http://schemas.microsoft.com/office/drawing/2015/9/8/chartex" xmlns:cx2="http://schemas.microsoft.com/office/drawing/2015/10/21/chartex" xmlns:cx3="http://schemas.microsoft.com/office/drawing/2016/5/9/chartex" xmlns:cx4="http://schemas.microsoft.com/office/drawing/2016/5/10/chartex" xmlns:cx5="http://schemas.microsoft.com/office/drawing/2016/5/11/chartex" xmlns:cx6="http://schemas.microsoft.com/office/drawing/2016/5/12/chartex" xmlns:cx7="http://schemas.microsoft.com/office/drawing/2016/5/13/chartex" xmlns:cx8="http://schemas.microsoft.com/office/drawing/2016/5/14/chartex" xmlns:mc="http://schemas.openxmlformats.org/markup-compatibility/2006" xmlns:aink="http://schemas.microsoft.com/office/drawing/2016/ink" xmlns:am3d="http://schemas.microsoft.com/office/drawing/2017/model3d" xmlns:o="urn:schemas-microsoft-com:office:office" xmlns:oel="http://schemas.microsoft.com/office/2019/extlst" xmlns:r="http://schemas.openxmlformats.org/officeDocument/2006/relationships" xmlns:m="http://schemas.openxmlformats.org/officeDocument/2006/math" xmlns:v="urn:schemas-microsoft-com:vml" xmlns:wp14="http://schemas.microsoft.com/office/word/2010/wordprocessingDrawing" xmlns:wp="http://schemas.openxmlformats.org/drawingml/2006/wordprocessingDrawing" xmlns:w10="urn:schemas-microsoft-com:office:word" xmlns:w="http://schemas.openxmlformats.org/wordprocessingml/2006/main" xmlns:w14="http://schemas.microsoft.com/office/word/2010/wordml" xmlns:w15="http://schemas.microsoft.com/office/word/2012/wordml" xmlns:w16cex="http://schemas.microsoft.com/office/word/2018/wordml/cex" xmlns:w16cid="http://schemas.microsoft.com/office/word/2016/wordml/cid" xmlns:w16="http://schemas.microsoft.com/office/word/2018/wordml" xmlns:w16du="http://schemas.microsoft.com/office/word/2023/wordml/word16du" xmlns:w16sdtdh="http://schemas.microsoft.com/office/word/2020/wordml/sdtdatahash" xmlns:w16sdtfl="http://schemas.microsoft.com/office/word/2024/wordml/sdtformatlock" xmlns:w16se="http://schemas.microsoft.com/office/word/2015/wordml/symex" xmlns:wpg="http://schemas.microsoft.com/office/word/2010/wordprocessingGroup" xmlns:wpi="http://schemas.microsoft.com/office/word/2010/wordprocessingInk" xmlns:wne="http://schemas.microsoft.com/office/word/2006/wordml" xmlns:wps="http://schemas.microsoft.com/office/word/2010/wordprocessingShape" mc:Ignorable="w14 w15 w16se w16cid w16 w16cex w16sdtdh w16sdtfl w16du wp14">
+  <w:p>
+    <w:pPr>
+      <w:pStyle w:val="Header"/>
+    </w:pPr>
+    <w:r>
+      <w:t xml:space="preserve">Memory Game </w:t>
+    </w:r>
+  </w:p>
+</w:hdr>
 </file>
 
 <file path=word/numbering.xml><?xml version="1.0" encoding="utf-8"?>
@@ -1572,6 +1636,7 @@
   <w:style w:type="character" w:default="1" w:styleId="DefaultParagraphFont">
     <w:name w:val="Default Paragraph Font"/>
     <w:uiPriority w:val="1"/>
+    <w:semiHidden/>
     <w:unhideWhenUsed/>
   </w:style>
   <w:style w:type="table" w:default="1" w:styleId="TableNormal">
@@ -1884,6 +1949,50 @@
       <w:color w:val="2F5496" w:themeColor="accent1" w:themeShade="BF"/>
       <w:spacing w:val="5"/>
     </w:rPr>
+  </w:style>
+  <w:style w:type="paragraph" w:styleId="Header">
+    <w:name w:val="header"/>
+    <w:basedOn w:val="Normal"/>
+    <w:link w:val="HeaderChar"/>
+    <w:uiPriority w:val="99"/>
+    <w:unhideWhenUsed/>
+    <w:rsid w:val="00CB5535"/>
+    <w:pPr>
+      <w:tabs>
+        <w:tab w:val="center" w:pos="4680"/>
+        <w:tab w:val="right" w:pos="9360"/>
+      </w:tabs>
+      <w:spacing w:after="0" w:line="240" w:lineRule="auto"/>
+    </w:pPr>
+  </w:style>
+  <w:style w:type="character" w:customStyle="1" w:styleId="HeaderChar">
+    <w:name w:val="Header Char"/>
+    <w:basedOn w:val="DefaultParagraphFont"/>
+    <w:link w:val="Header"/>
+    <w:uiPriority w:val="99"/>
+    <w:rsid w:val="00CB5535"/>
+  </w:style>
+  <w:style w:type="paragraph" w:styleId="Footer">
+    <w:name w:val="footer"/>
+    <w:basedOn w:val="Normal"/>
+    <w:link w:val="FooterChar"/>
+    <w:uiPriority w:val="99"/>
+    <w:unhideWhenUsed/>
+    <w:rsid w:val="00CB5535"/>
+    <w:pPr>
+      <w:tabs>
+        <w:tab w:val="center" w:pos="4680"/>
+        <w:tab w:val="right" w:pos="9360"/>
+      </w:tabs>
+      <w:spacing w:after="0" w:line="240" w:lineRule="auto"/>
+    </w:pPr>
+  </w:style>
+  <w:style w:type="character" w:customStyle="1" w:styleId="FooterChar">
+    <w:name w:val="Footer Char"/>
+    <w:basedOn w:val="DefaultParagraphFont"/>
+    <w:link w:val="Footer"/>
+    <w:uiPriority w:val="99"/>
+    <w:rsid w:val="00CB5535"/>
   </w:style>
 </w:styles>
 </file>
